--- a/02_ModelisationDesSystemesMecaniques/Applications_08_SchemaCinematique_Divers/03_Cin_02_Modelisation_Applications_08_Divers.docx
+++ b/02_ModelisationDesSystemesMecaniques/Applications_08_SchemaCinematique_Divers/03_Cin_02_Modelisation_Applications_08_Divers.docx
@@ -500,7 +500,10 @@
       </w:pPr>
       <w:r>
         <w:lastRenderedPageBreak/>
-        <w:t>Pompe à main e de secours</w:t>
+        <w:t>Pompe à main</w:t>
+      </w:r>
+      <w:r>
+        <w:t xml:space="preserve"> de secours</w:t>
       </w:r>
     </w:p>
     <w:p/>
@@ -515,13 +518,7 @@
         <w:t>Question 1</w:t>
       </w:r>
       <w:r>
-        <w:t xml:space="preserve"> : Décrire le fonctionnement </w:t>
-      </w:r>
-      <w:r>
-        <w:t>de la pompe</w:t>
-      </w:r>
-      <w:r>
-        <w:t xml:space="preserve">. </w:t>
+        <w:t xml:space="preserve"> : Décrire le fonctionnement de la pompe. </w:t>
       </w:r>
     </w:p>
     <w:p>
@@ -621,13 +618,7 @@
         <w:t>3</w:t>
       </w:r>
       <w:r>
-        <w:t xml:space="preserve"> : Tracer la pièce </w:t>
-      </w:r>
-      <w:r>
-        <w:t>11</w:t>
-      </w:r>
-      <w:r>
-        <w:t xml:space="preserve"> à main levée.</w:t>
+        <w:t> : Tracer la pièce 11 à main levée.</w:t>
       </w:r>
     </w:p>
     <w:p>
@@ -722,7 +713,7 @@
       </w:pPr>
       <w:r>
         <w:lastRenderedPageBreak/>
-        <w:t>Pompe à main e de secours</w:t>
+        <w:t>Coupe tube</w:t>
       </w:r>
     </w:p>
     <w:p/>
@@ -737,7 +728,20 @@
         <w:t>Question 1</w:t>
       </w:r>
       <w:r>
-        <w:t xml:space="preserve"> : Décrire le fonctionnement de la pompe. </w:t>
+        <w:t xml:space="preserve"> : Décrire le fonctionnement </w:t>
+      </w:r>
+      <w:proofErr w:type="gramStart"/>
+      <w:r>
+        <w:t>du</w:t>
+      </w:r>
+      <w:proofErr w:type="gramEnd"/>
+      <w:r>
+        <w:t xml:space="preserve"> coupe tube. </w:t>
+      </w:r>
+      <w:bookmarkStart w:id="0" w:name="_GoBack"/>
+      <w:bookmarkEnd w:id="0"/>
+      <w:r>
+        <w:t xml:space="preserve"> </w:t>
       </w:r>
     </w:p>
     <w:p>
@@ -916,8 +920,6 @@
           </wp:inline>
         </w:drawing>
       </w:r>
-      <w:bookmarkStart w:id="0" w:name="_GoBack"/>
-      <w:bookmarkEnd w:id="0"/>
     </w:p>
     <w:sectPr>
       <w:headerReference w:type="default" r:id="rId13"/>
@@ -1000,40 +1002,25 @@
         <w:szCs w:val="16"/>
       </w:rPr>
     </w:pPr>
-    <w:r>
-      <w:fldChar w:fldCharType="begin"/>
-    </w:r>
-    <w:r>
-      <w:instrText xml:space="preserve"> FILENAME  \* MERGEFORMAT </w:instrText>
-    </w:r>
-    <w:r>
-      <w:fldChar w:fldCharType="separate"/>
-    </w:r>
-    <w:r>
-      <w:rPr>
-        <w:rFonts w:eastAsiaTheme="minorHAnsi" w:cs="Calibri"/>
-        <w:noProof/>
-        <w:sz w:val="16"/>
-        <w:szCs w:val="16"/>
-      </w:rPr>
-      <w:t>03_Cin</w:t>
-    </w:r>
-    <w:r>
-      <w:rPr>
-        <w:noProof/>
-        <w:sz w:val="16"/>
-        <w:szCs w:val="16"/>
-      </w:rPr>
-      <w:t>_02_Modelisation_Applications_08_Divers.docx</w:t>
-    </w:r>
-    <w:r>
-      <w:rPr>
-        <w:noProof/>
-        <w:sz w:val="16"/>
-        <w:szCs w:val="16"/>
-      </w:rPr>
-      <w:fldChar w:fldCharType="end"/>
-    </w:r>
+    <w:fldSimple w:instr=" FILENAME  \* MERGEFORMAT ">
+      <w:r>
+        <w:rPr>
+          <w:rFonts w:eastAsiaTheme="minorHAnsi" w:cs="Calibri"/>
+          <w:noProof/>
+          <w:sz w:val="16"/>
+          <w:szCs w:val="16"/>
+        </w:rPr>
+        <w:t>03_Cin</w:t>
+      </w:r>
+      <w:r>
+        <w:rPr>
+          <w:noProof/>
+          <w:sz w:val="16"/>
+          <w:szCs w:val="16"/>
+        </w:rPr>
+        <w:t>_02_Modelisation_Applications_08_Divers.docx</w:t>
+      </w:r>
+    </w:fldSimple>
     <w:r>
       <w:rPr>
         <w:rFonts w:eastAsiaTheme="minorHAnsi" w:cs="Calibri"/>
@@ -1113,35 +1100,18 @@
       </w:rPr>
       <w:t>/</w:t>
     </w:r>
-    <w:r>
-      <w:fldChar w:fldCharType="begin"/>
-    </w:r>
-    <w:r>
-      <w:instrText xml:space="preserve"> NUMPAGES  \* MERGEFORMAT </w:instrText>
-    </w:r>
-    <w:r>
-      <w:fldChar w:fldCharType="separate"/>
-    </w:r>
-    <w:r>
-      <w:rPr>
-        <w:rFonts w:eastAsiaTheme="minorHAnsi" w:cs="Calibri"/>
-        <w:b/>
-        <w:noProof/>
-        <w:sz w:val="16"/>
-        <w:szCs w:val="16"/>
-      </w:rPr>
-      <w:t>6</w:t>
-    </w:r>
-    <w:r>
-      <w:rPr>
-        <w:rFonts w:eastAsiaTheme="minorHAnsi" w:cs="Calibri"/>
-        <w:b/>
-        <w:noProof/>
-        <w:sz w:val="16"/>
-        <w:szCs w:val="16"/>
-      </w:rPr>
-      <w:fldChar w:fldCharType="end"/>
-    </w:r>
+    <w:fldSimple w:instr=" NUMPAGES  \* MERGEFORMAT ">
+      <w:r>
+        <w:rPr>
+          <w:rFonts w:eastAsiaTheme="minorHAnsi" w:cs="Calibri"/>
+          <w:b/>
+          <w:noProof/>
+          <w:sz w:val="16"/>
+          <w:szCs w:val="16"/>
+        </w:rPr>
+        <w:t>6</w:t>
+      </w:r>
+    </w:fldSimple>
   </w:p>
   <w:p>
     <w:pPr>
@@ -9111,7 +9081,7 @@
 </file>
 
 <file path=customXml/itemProps1.xml><?xml version="1.0" encoding="utf-8"?>
-<ds:datastoreItem xmlns:ds="http://schemas.openxmlformats.org/officeDocument/2006/customXml" ds:itemID="{1310FCE1-1735-4395-9DEF-3F694261E41F}">
+<ds:datastoreItem xmlns:ds="http://schemas.openxmlformats.org/officeDocument/2006/customXml" ds:itemID="{6DE58155-A470-4A2C-8335-F177767717F3}">
   <ds:schemaRefs>
     <ds:schemaRef ds:uri="http://schemas.openxmlformats.org/officeDocument/2006/bibliography"/>
   </ds:schemaRefs>

--- a/02_ModelisationDesSystemesMecaniques/Applications_08_SchemaCinematique_Divers/03_Cin_02_Modelisation_Applications_08_Divers.docx
+++ b/02_ModelisationDesSystemesMecaniques/Applications_08_SchemaCinematique_Divers/03_Cin_02_Modelisation_Applications_08_Divers.docx
@@ -15,6 +15,8 @@
           <w:sz w:val="24"/>
         </w:rPr>
       </w:pPr>
+      <w:bookmarkStart w:id="0" w:name="_GoBack"/>
+      <w:bookmarkEnd w:id="0"/>
       <w:r>
         <w:rPr>
           <w:sz w:val="24"/>
@@ -738,8 +740,6 @@
       <w:r>
         <w:t xml:space="preserve"> coupe tube. </w:t>
       </w:r>
-      <w:bookmarkStart w:id="0" w:name="_GoBack"/>
-      <w:bookmarkEnd w:id="0"/>
       <w:r>
         <w:t xml:space="preserve"> </w:t>
       </w:r>
@@ -1002,25 +1002,40 @@
         <w:szCs w:val="16"/>
       </w:rPr>
     </w:pPr>
-    <w:fldSimple w:instr=" FILENAME  \* MERGEFORMAT ">
-      <w:r>
-        <w:rPr>
-          <w:rFonts w:eastAsiaTheme="minorHAnsi" w:cs="Calibri"/>
-          <w:noProof/>
-          <w:sz w:val="16"/>
-          <w:szCs w:val="16"/>
-        </w:rPr>
-        <w:t>03_Cin</w:t>
-      </w:r>
-      <w:r>
-        <w:rPr>
-          <w:noProof/>
-          <w:sz w:val="16"/>
-          <w:szCs w:val="16"/>
-        </w:rPr>
-        <w:t>_02_Modelisation_Applications_08_Divers.docx</w:t>
-      </w:r>
-    </w:fldSimple>
+    <w:r>
+      <w:fldChar w:fldCharType="begin"/>
+    </w:r>
+    <w:r>
+      <w:instrText xml:space="preserve"> FILENAME  \* MERGEFORMAT </w:instrText>
+    </w:r>
+    <w:r>
+      <w:fldChar w:fldCharType="separate"/>
+    </w:r>
+    <w:r>
+      <w:rPr>
+        <w:rFonts w:eastAsiaTheme="minorHAnsi" w:cs="Calibri"/>
+        <w:noProof/>
+        <w:sz w:val="16"/>
+        <w:szCs w:val="16"/>
+      </w:rPr>
+      <w:t>03_Cin</w:t>
+    </w:r>
+    <w:r>
+      <w:rPr>
+        <w:noProof/>
+        <w:sz w:val="16"/>
+        <w:szCs w:val="16"/>
+      </w:rPr>
+      <w:t>_02_Modelisation_Applications_08_Divers.docx</w:t>
+    </w:r>
+    <w:r>
+      <w:rPr>
+        <w:noProof/>
+        <w:sz w:val="16"/>
+        <w:szCs w:val="16"/>
+      </w:rPr>
+      <w:fldChar w:fldCharType="end"/>
+    </w:r>
     <w:r>
       <w:rPr>
         <w:rFonts w:eastAsiaTheme="minorHAnsi" w:cs="Calibri"/>
@@ -1080,7 +1095,7 @@
         <w:sz w:val="16"/>
         <w:szCs w:val="16"/>
       </w:rPr>
-      <w:t>6</w:t>
+      <w:t>1</w:t>
     </w:r>
     <w:r>
       <w:rPr>
@@ -1100,18 +1115,35 @@
       </w:rPr>
       <w:t>/</w:t>
     </w:r>
-    <w:fldSimple w:instr=" NUMPAGES  \* MERGEFORMAT ">
-      <w:r>
-        <w:rPr>
-          <w:rFonts w:eastAsiaTheme="minorHAnsi" w:cs="Calibri"/>
-          <w:b/>
-          <w:noProof/>
-          <w:sz w:val="16"/>
-          <w:szCs w:val="16"/>
-        </w:rPr>
-        <w:t>6</w:t>
-      </w:r>
-    </w:fldSimple>
+    <w:r>
+      <w:fldChar w:fldCharType="begin"/>
+    </w:r>
+    <w:r>
+      <w:instrText xml:space="preserve"> NUMPAGES  \* MERGEFORMAT </w:instrText>
+    </w:r>
+    <w:r>
+      <w:fldChar w:fldCharType="separate"/>
+    </w:r>
+    <w:r>
+      <w:rPr>
+        <w:rFonts w:eastAsiaTheme="minorHAnsi" w:cs="Calibri"/>
+        <w:b/>
+        <w:noProof/>
+        <w:sz w:val="16"/>
+        <w:szCs w:val="16"/>
+      </w:rPr>
+      <w:t>6</w:t>
+    </w:r>
+    <w:r>
+      <w:rPr>
+        <w:rFonts w:eastAsiaTheme="minorHAnsi" w:cs="Calibri"/>
+        <w:b/>
+        <w:noProof/>
+        <w:sz w:val="16"/>
+        <w:szCs w:val="16"/>
+      </w:rPr>
+      <w:fldChar w:fldCharType="end"/>
+    </w:r>
   </w:p>
   <w:p>
     <w:pPr>
@@ -9081,7 +9113,7 @@
 </file>
 
 <file path=customXml/itemProps1.xml><?xml version="1.0" encoding="utf-8"?>
-<ds:datastoreItem xmlns:ds="http://schemas.openxmlformats.org/officeDocument/2006/customXml" ds:itemID="{6DE58155-A470-4A2C-8335-F177767717F3}">
+<ds:datastoreItem xmlns:ds="http://schemas.openxmlformats.org/officeDocument/2006/customXml" ds:itemID="{B12C2CC6-0174-4FD3-B803-7CCB35ED3DD9}">
   <ds:schemaRefs>
     <ds:schemaRef ds:uri="http://schemas.openxmlformats.org/officeDocument/2006/bibliography"/>
   </ds:schemaRefs>
